--- a/multichoice/build/test.docx
+++ b/multichoice/build/test.docx
@@ -25,7 +25,7 @@
       <w:r>
         <w:t>a)</w:t>
         <w:tab/>
-        <w:t>Seis</w:t>
+        <w:t>Uno</w:t>
       </w:r>
     </w:p>
     <w:p>
@@ -35,7 +35,7 @@
       <w:r>
         <w:t>b)</w:t>
         <w:tab/>
-        <w:t>Dos</w:t>
+        <w:t>Cuatro</w:t>
       </w:r>
     </w:p>
     <w:p>
@@ -45,7 +45,7 @@
       <w:r>
         <w:t>c)</w:t>
         <w:tab/>
-        <w:t>Cinco</w:t>
+        <w:t>Tres</w:t>
       </w:r>
     </w:p>
     <w:p>
@@ -55,7 +55,7 @@
       <w:r>
         <w:t>d)</w:t>
         <w:tab/>
-        <w:t>Tres</w:t>
+        <w:t>Dos</w:t>
       </w:r>
     </w:p>
     <w:p>
@@ -65,7 +65,7 @@
       <w:r>
         <w:t>e)</w:t>
         <w:tab/>
-        <w:t>Cuatro</w:t>
+        <w:t>Seis</w:t>
       </w:r>
     </w:p>
     <w:p>
@@ -75,7 +75,7 @@
       <w:r>
         <w:t>f)</w:t>
         <w:tab/>
-        <w:t>Uno</w:t>
+        <w:t>Cinco</w:t>
       </w:r>
     </w:p>
     <w:p>
@@ -93,7 +93,7 @@
       <w:r>
         <w:t>a)</w:t>
         <w:tab/>
-        <w:t>Arriba</w:t>
+        <w:t>Abajo</w:t>
       </w:r>
     </w:p>
     <w:p>
@@ -103,7 +103,7 @@
       <w:r>
         <w:t>b)</w:t>
         <w:tab/>
-        <w:t>Abajo</w:t>
+        <w:t>Arriba</w:t>
       </w:r>
     </w:p>
     <w:sectPr>

--- a/multichoice/build/test.docx
+++ b/multichoice/build/test.docx
@@ -25,7 +25,7 @@
       <w:r>
         <w:t>a)</w:t>
         <w:tab/>
-        <w:t>Uno</w:t>
+        <w:t>Cuatro</w:t>
       </w:r>
     </w:p>
     <w:p>
@@ -35,7 +35,7 @@
       <w:r>
         <w:t>b)</w:t>
         <w:tab/>
-        <w:t>Cuatro</w:t>
+        <w:t>Seis</w:t>
       </w:r>
     </w:p>
     <w:p>
@@ -45,7 +45,7 @@
       <w:r>
         <w:t>c)</w:t>
         <w:tab/>
-        <w:t>Tres</w:t>
+        <w:t>Cinco</w:t>
       </w:r>
     </w:p>
     <w:p>
@@ -55,7 +55,7 @@
       <w:r>
         <w:t>d)</w:t>
         <w:tab/>
-        <w:t>Dos</w:t>
+        <w:t>Tres</w:t>
       </w:r>
     </w:p>
     <w:p>
@@ -65,7 +65,7 @@
       <w:r>
         <w:t>e)</w:t>
         <w:tab/>
-        <w:t>Seis</w:t>
+        <w:t>Uno</w:t>
       </w:r>
     </w:p>
     <w:p>
@@ -75,7 +75,7 @@
       <w:r>
         <w:t>f)</w:t>
         <w:tab/>
-        <w:t>Cinco</w:t>
+        <w:t>Dos</w:t>
       </w:r>
     </w:p>
     <w:p>
@@ -93,7 +93,7 @@
       <w:r>
         <w:t>a)</w:t>
         <w:tab/>
-        <w:t>Abajo</w:t>
+        <w:t>Arriba</w:t>
       </w:r>
     </w:p>
     <w:p>
@@ -103,7 +103,7 @@
       <w:r>
         <w:t>b)</w:t>
         <w:tab/>
-        <w:t>Arriba</w:t>
+        <w:t>Abajo</w:t>
       </w:r>
     </w:p>
     <w:sectPr>

--- a/multichoice/build/test.docx
+++ b/multichoice/build/test.docx
@@ -25,7 +25,7 @@
       <w:r>
         <w:t>a)</w:t>
         <w:tab/>
-        <w:t>Cuatro</w:t>
+        <w:t>Cinco</w:t>
       </w:r>
     </w:p>
     <w:p>
@@ -35,7 +35,7 @@
       <w:r>
         <w:t>b)</w:t>
         <w:tab/>
-        <w:t>Seis</w:t>
+        <w:t>Tres</w:t>
       </w:r>
     </w:p>
     <w:p>
@@ -45,7 +45,7 @@
       <w:r>
         <w:t>c)</w:t>
         <w:tab/>
-        <w:t>Cinco</w:t>
+        <w:t>Dos</w:t>
       </w:r>
     </w:p>
     <w:p>
@@ -55,7 +55,7 @@
       <w:r>
         <w:t>d)</w:t>
         <w:tab/>
-        <w:t>Tres</w:t>
+        <w:t>Cuatro</w:t>
       </w:r>
     </w:p>
     <w:p>
@@ -75,7 +75,7 @@
       <w:r>
         <w:t>f)</w:t>
         <w:tab/>
-        <w:t>Dos</w:t>
+        <w:t>Seis</w:t>
       </w:r>
     </w:p>
     <w:p>
@@ -93,7 +93,7 @@
       <w:r>
         <w:t>a)</w:t>
         <w:tab/>
-        <w:t>Arriba</w:t>
+        <w:t>Abajo</w:t>
       </w:r>
     </w:p>
     <w:p>
@@ -103,7 +103,7 @@
       <w:r>
         <w:t>b)</w:t>
         <w:tab/>
-        <w:t>Abajo</w:t>
+        <w:t>Arriba</w:t>
       </w:r>
     </w:p>
     <w:sectPr>

--- a/multichoice/build/test.docx
+++ b/multichoice/build/test.docx
@@ -35,7 +35,7 @@
       <w:r>
         <w:t>b)</w:t>
         <w:tab/>
-        <w:t>Tres</w:t>
+        <w:t>Uno</w:t>
       </w:r>
     </w:p>
     <w:p>
@@ -45,7 +45,7 @@
       <w:r>
         <w:t>c)</w:t>
         <w:tab/>
-        <w:t>Dos</w:t>
+        <w:t>Cuatro</w:t>
       </w:r>
     </w:p>
     <w:p>
@@ -55,7 +55,7 @@
       <w:r>
         <w:t>d)</w:t>
         <w:tab/>
-        <w:t>Cuatro</w:t>
+        <w:t>Tres</w:t>
       </w:r>
     </w:p>
     <w:p>
@@ -65,7 +65,7 @@
       <w:r>
         <w:t>e)</w:t>
         <w:tab/>
-        <w:t>Uno</w:t>
+        <w:t>Seis</w:t>
       </w:r>
     </w:p>
     <w:p>
@@ -75,7 +75,7 @@
       <w:r>
         <w:t>f)</w:t>
         <w:tab/>
-        <w:t>Seis</w:t>
+        <w:t>Dos</w:t>
       </w:r>
     </w:p>
     <w:p>
